--- a/Softwareentwurf/V3/DokuSoftwareEntwurfKugelLinealV2.docx
+++ b/Softwareentwurf/V3/DokuSoftwareEntwurfKugelLinealV2.docx
@@ -13,12 +13,18 @@
     <w:p/>
     <w:p>
       <w:r>
-        <w:t>Datum: 20.10.15</w:t>
-      </w:r>
-    </w:p>
-    <w:p>
-      <w:r>
-        <w:t>Version 2.0</w:t>
+        <w:t>Datum: 27</w:t>
+      </w:r>
+      <w:r>
+        <w:t>.10.15</w:t>
+      </w:r>
+    </w:p>
+    <w:p>
+      <w:r>
+        <w:t>Version 3</w:t>
+      </w:r>
+      <w:r>
+        <w:t>.0</w:t>
       </w:r>
     </w:p>
     <w:p>
@@ -28,6 +34,13 @@
     </w:p>
     <w:sdt>
       <w:sdtPr>
+        <w:rPr>
+          <w:rFonts w:asciiTheme="minorHAnsi" w:eastAsiaTheme="minorHAnsi" w:hAnsiTheme="minorHAnsi" w:cstheme="minorBidi"/>
+          <w:color w:val="auto"/>
+          <w:sz w:val="22"/>
+          <w:szCs w:val="22"/>
+          <w:lang w:eastAsia="en-US"/>
+        </w:rPr>
         <w:id w:val="-1455554317"/>
         <w:docPartObj>
           <w:docPartGallery w:val="Table of Contents"/>
@@ -36,13 +49,8 @@
       </w:sdtPr>
       <w:sdtEndPr>
         <w:rPr>
-          <w:rFonts w:asciiTheme="minorHAnsi" w:eastAsiaTheme="minorHAnsi" w:hAnsiTheme="minorHAnsi" w:cstheme="minorBidi"/>
           <w:b/>
           <w:bCs/>
-          <w:color w:val="auto"/>
-          <w:sz w:val="22"/>
-          <w:szCs w:val="22"/>
-          <w:lang w:eastAsia="en-US"/>
         </w:rPr>
       </w:sdtEndPr>
       <w:sdtContent>
@@ -53,6 +61,8 @@
           <w:r>
             <w:t>Inhalt</w:t>
           </w:r>
+          <w:bookmarkStart w:id="0" w:name="_GoBack"/>
+          <w:bookmarkEnd w:id="0"/>
         </w:p>
         <w:p>
           <w:pPr>
@@ -79,7 +89,7 @@
           <w:r>
             <w:fldChar w:fldCharType="separate"/>
           </w:r>
-          <w:hyperlink w:anchor="_Toc433572837" w:history="1">
+          <w:hyperlink w:anchor="_Toc433743347" w:history="1">
             <w:r>
               <w:rPr>
                 <w:rStyle w:val="Hyperlink"/>
@@ -106,7 +116,7 @@
                 <w:noProof/>
                 <w:webHidden/>
               </w:rPr>
-              <w:instrText xml:space="preserve"> PAGEREF _Toc433572837 \h </w:instrText>
+              <w:instrText xml:space="preserve"> PAGEREF _Toc433743347 \h </w:instrText>
             </w:r>
             <w:r>
               <w:rPr>
@@ -153,7 +163,7 @@
               <w:lang w:eastAsia="de-DE"/>
             </w:rPr>
           </w:pPr>
-          <w:hyperlink w:anchor="_Toc433572838" w:history="1">
+          <w:hyperlink w:anchor="_Toc433743348" w:history="1">
             <w:r>
               <w:rPr>
                 <w:rStyle w:val="Hyperlink"/>
@@ -180,7 +190,7 @@
                 <w:noProof/>
                 <w:webHidden/>
               </w:rPr>
-              <w:instrText xml:space="preserve"> PAGEREF _Toc433572838 \h </w:instrText>
+              <w:instrText xml:space="preserve"> PAGEREF _Toc433743348 \h </w:instrText>
             </w:r>
             <w:r>
               <w:rPr>
@@ -227,7 +237,7 @@
               <w:lang w:eastAsia="de-DE"/>
             </w:rPr>
           </w:pPr>
-          <w:hyperlink w:anchor="_Toc433572839" w:history="1">
+          <w:hyperlink w:anchor="_Toc433743349" w:history="1">
             <w:r>
               <w:rPr>
                 <w:rStyle w:val="Hyperlink"/>
@@ -254,7 +264,7 @@
                 <w:noProof/>
                 <w:webHidden/>
               </w:rPr>
-              <w:instrText xml:space="preserve"> PAGEREF _Toc433572839 \h </w:instrText>
+              <w:instrText xml:space="preserve"> PAGEREF _Toc433743349 \h </w:instrText>
             </w:r>
             <w:r>
               <w:rPr>
@@ -300,7 +310,7 @@
               <w:lang w:eastAsia="de-DE"/>
             </w:rPr>
           </w:pPr>
-          <w:hyperlink w:anchor="_Toc433572840" w:history="1">
+          <w:hyperlink w:anchor="_Toc433743350" w:history="1">
             <w:r>
               <w:rPr>
                 <w:rStyle w:val="Hyperlink"/>
@@ -327,7 +337,7 @@
                 <w:noProof/>
                 <w:webHidden/>
               </w:rPr>
-              <w:instrText xml:space="preserve"> PAGEREF _Toc433572840 \h </w:instrText>
+              <w:instrText xml:space="preserve"> PAGEREF _Toc433743350 \h </w:instrText>
             </w:r>
             <w:r>
               <w:rPr>
@@ -373,7 +383,7 @@
               <w:lang w:eastAsia="de-DE"/>
             </w:rPr>
           </w:pPr>
-          <w:hyperlink w:anchor="_Toc433572841" w:history="1">
+          <w:hyperlink w:anchor="_Toc433743351" w:history="1">
             <w:r>
               <w:rPr>
                 <w:rStyle w:val="Hyperlink"/>
@@ -400,7 +410,7 @@
                 <w:noProof/>
                 <w:webHidden/>
               </w:rPr>
-              <w:instrText xml:space="preserve"> PAGEREF _Toc433572841 \h </w:instrText>
+              <w:instrText xml:space="preserve"> PAGEREF _Toc433743351 \h </w:instrText>
             </w:r>
             <w:r>
               <w:rPr>
@@ -446,7 +456,7 @@
               <w:lang w:eastAsia="de-DE"/>
             </w:rPr>
           </w:pPr>
-          <w:hyperlink w:anchor="_Toc433572842" w:history="1">
+          <w:hyperlink w:anchor="_Toc433743352" w:history="1">
             <w:r>
               <w:rPr>
                 <w:rStyle w:val="Hyperlink"/>
@@ -473,7 +483,7 @@
                 <w:noProof/>
                 <w:webHidden/>
               </w:rPr>
-              <w:instrText xml:space="preserve"> PAGEREF _Toc433572842 \h </w:instrText>
+              <w:instrText xml:space="preserve"> PAGEREF _Toc433743352 \h </w:instrText>
             </w:r>
             <w:r>
               <w:rPr>
@@ -519,7 +529,7 @@
               <w:lang w:eastAsia="de-DE"/>
             </w:rPr>
           </w:pPr>
-          <w:hyperlink w:anchor="_Toc433572843" w:history="1">
+          <w:hyperlink w:anchor="_Toc433743353" w:history="1">
             <w:r>
               <w:rPr>
                 <w:rStyle w:val="Hyperlink"/>
@@ -546,7 +556,7 @@
                 <w:noProof/>
                 <w:webHidden/>
               </w:rPr>
-              <w:instrText xml:space="preserve"> PAGEREF _Toc433572843 \h </w:instrText>
+              <w:instrText xml:space="preserve"> PAGEREF _Toc433743353 \h </w:instrText>
             </w:r>
             <w:r>
               <w:rPr>
@@ -592,7 +602,7 @@
               <w:lang w:eastAsia="de-DE"/>
             </w:rPr>
           </w:pPr>
-          <w:hyperlink w:anchor="_Toc433572844" w:history="1">
+          <w:hyperlink w:anchor="_Toc433743354" w:history="1">
             <w:r>
               <w:rPr>
                 <w:rStyle w:val="Hyperlink"/>
@@ -619,7 +629,7 @@
                 <w:noProof/>
                 <w:webHidden/>
               </w:rPr>
-              <w:instrText xml:space="preserve"> PAGEREF _Toc433572844 \h </w:instrText>
+              <w:instrText xml:space="preserve"> PAGEREF _Toc433743354 \h </w:instrText>
             </w:r>
             <w:r>
               <w:rPr>
@@ -665,7 +675,7 @@
               <w:lang w:eastAsia="de-DE"/>
             </w:rPr>
           </w:pPr>
-          <w:hyperlink w:anchor="_Toc433572845" w:history="1">
+          <w:hyperlink w:anchor="_Toc433743355" w:history="1">
             <w:r>
               <w:rPr>
                 <w:rStyle w:val="Hyperlink"/>
@@ -692,7 +702,7 @@
                 <w:noProof/>
                 <w:webHidden/>
               </w:rPr>
-              <w:instrText xml:space="preserve"> PAGEREF _Toc433572845 \h </w:instrText>
+              <w:instrText xml:space="preserve"> PAGEREF _Toc433743355 \h </w:instrText>
             </w:r>
             <w:r>
               <w:rPr>
@@ -738,7 +748,7 @@
               <w:lang w:eastAsia="de-DE"/>
             </w:rPr>
           </w:pPr>
-          <w:hyperlink w:anchor="_Toc433572846" w:history="1">
+          <w:hyperlink w:anchor="_Toc433743356" w:history="1">
             <w:r>
               <w:rPr>
                 <w:rStyle w:val="Hyperlink"/>
@@ -765,7 +775,7 @@
                 <w:noProof/>
                 <w:webHidden/>
               </w:rPr>
-              <w:instrText xml:space="preserve"> PAGEREF _Toc433572846 \h </w:instrText>
+              <w:instrText xml:space="preserve"> PAGEREF _Toc433743356 \h </w:instrText>
             </w:r>
             <w:r>
               <w:rPr>
@@ -812,7 +822,7 @@
               <w:lang w:eastAsia="de-DE"/>
             </w:rPr>
           </w:pPr>
-          <w:hyperlink w:anchor="_Toc433572847" w:history="1">
+          <w:hyperlink w:anchor="_Toc433743357" w:history="1">
             <w:r>
               <w:rPr>
                 <w:rStyle w:val="Hyperlink"/>
@@ -839,7 +849,7 @@
                 <w:noProof/>
                 <w:webHidden/>
               </w:rPr>
-              <w:instrText xml:space="preserve"> PAGEREF _Toc433572847 \h </w:instrText>
+              <w:instrText xml:space="preserve"> PAGEREF _Toc433743357 \h </w:instrText>
             </w:r>
             <w:r>
               <w:rPr>
@@ -885,7 +895,7 @@
               <w:lang w:eastAsia="de-DE"/>
             </w:rPr>
           </w:pPr>
-          <w:hyperlink w:anchor="_Toc433572848" w:history="1">
+          <w:hyperlink w:anchor="_Toc433743358" w:history="1">
             <w:r>
               <w:rPr>
                 <w:rStyle w:val="Hyperlink"/>
@@ -912,7 +922,7 @@
                 <w:noProof/>
                 <w:webHidden/>
               </w:rPr>
-              <w:instrText xml:space="preserve"> PAGEREF _Toc433572848 \h </w:instrText>
+              <w:instrText xml:space="preserve"> PAGEREF _Toc433743358 \h </w:instrText>
             </w:r>
             <w:r>
               <w:rPr>
@@ -958,7 +968,7 @@
               <w:lang w:eastAsia="de-DE"/>
             </w:rPr>
           </w:pPr>
-          <w:hyperlink w:anchor="_Toc433572849" w:history="1">
+          <w:hyperlink w:anchor="_Toc433743359" w:history="1">
             <w:r>
               <w:rPr>
                 <w:rStyle w:val="Hyperlink"/>
@@ -985,7 +995,7 @@
                 <w:noProof/>
                 <w:webHidden/>
               </w:rPr>
-              <w:instrText xml:space="preserve"> PAGEREF _Toc433572849 \h </w:instrText>
+              <w:instrText xml:space="preserve"> PAGEREF _Toc433743359 \h </w:instrText>
             </w:r>
             <w:r>
               <w:rPr>
@@ -1031,7 +1041,7 @@
               <w:lang w:eastAsia="de-DE"/>
             </w:rPr>
           </w:pPr>
-          <w:hyperlink w:anchor="_Toc433572850" w:history="1">
+          <w:hyperlink w:anchor="_Toc433743360" w:history="1">
             <w:r>
               <w:rPr>
                 <w:rStyle w:val="Hyperlink"/>
@@ -1058,7 +1068,7 @@
                 <w:noProof/>
                 <w:webHidden/>
               </w:rPr>
-              <w:instrText xml:space="preserve"> PAGEREF _Toc433572850 \h </w:instrText>
+              <w:instrText xml:space="preserve"> PAGEREF _Toc433743360 \h </w:instrText>
             </w:r>
             <w:r>
               <w:rPr>
@@ -1105,7 +1115,7 @@
               <w:lang w:eastAsia="de-DE"/>
             </w:rPr>
           </w:pPr>
-          <w:hyperlink w:anchor="_Toc433572851" w:history="1">
+          <w:hyperlink w:anchor="_Toc433743361" w:history="1">
             <w:r>
               <w:rPr>
                 <w:rStyle w:val="Hyperlink"/>
@@ -1132,7 +1142,7 @@
                 <w:noProof/>
                 <w:webHidden/>
               </w:rPr>
-              <w:instrText xml:space="preserve"> PAGEREF _Toc433572851 \h </w:instrText>
+              <w:instrText xml:space="preserve"> PAGEREF _Toc433743361 \h </w:instrText>
             </w:r>
             <w:r>
               <w:rPr>
@@ -1178,7 +1188,7 @@
               <w:lang w:eastAsia="de-DE"/>
             </w:rPr>
           </w:pPr>
-          <w:hyperlink w:anchor="_Toc433572852" w:history="1">
+          <w:hyperlink w:anchor="_Toc433743362" w:history="1">
             <w:r>
               <w:rPr>
                 <w:rStyle w:val="Hyperlink"/>
@@ -1205,7 +1215,7 @@
                 <w:noProof/>
                 <w:webHidden/>
               </w:rPr>
-              <w:instrText xml:space="preserve"> PAGEREF _Toc433572852 \h </w:instrText>
+              <w:instrText xml:space="preserve"> PAGEREF _Toc433743362 \h </w:instrText>
             </w:r>
             <w:r>
               <w:rPr>
@@ -1251,7 +1261,7 @@
               <w:lang w:eastAsia="de-DE"/>
             </w:rPr>
           </w:pPr>
-          <w:hyperlink w:anchor="_Toc433572853" w:history="1">
+          <w:hyperlink w:anchor="_Toc433743363" w:history="1">
             <w:r>
               <w:rPr>
                 <w:rStyle w:val="Hyperlink"/>
@@ -1278,7 +1288,7 @@
                 <w:noProof/>
                 <w:webHidden/>
               </w:rPr>
-              <w:instrText xml:space="preserve"> PAGEREF _Toc433572853 \h </w:instrText>
+              <w:instrText xml:space="preserve"> PAGEREF _Toc433743363 \h </w:instrText>
             </w:r>
             <w:r>
               <w:rPr>
@@ -1324,7 +1334,7 @@
               <w:lang w:eastAsia="de-DE"/>
             </w:rPr>
           </w:pPr>
-          <w:hyperlink w:anchor="_Toc433572854" w:history="1">
+          <w:hyperlink w:anchor="_Toc433743364" w:history="1">
             <w:r>
               <w:rPr>
                 <w:rStyle w:val="Hyperlink"/>
@@ -1351,7 +1361,7 @@
                 <w:noProof/>
                 <w:webHidden/>
               </w:rPr>
-              <w:instrText xml:space="preserve"> PAGEREF _Toc433572854 \h </w:instrText>
+              <w:instrText xml:space="preserve"> PAGEREF _Toc433743364 \h </w:instrText>
             </w:r>
             <w:r>
               <w:rPr>
@@ -1397,7 +1407,7 @@
               <w:lang w:eastAsia="de-DE"/>
             </w:rPr>
           </w:pPr>
-          <w:hyperlink w:anchor="_Toc433572855" w:history="1">
+          <w:hyperlink w:anchor="_Toc433743365" w:history="1">
             <w:r>
               <w:rPr>
                 <w:rStyle w:val="Hyperlink"/>
@@ -1424,7 +1434,7 @@
                 <w:noProof/>
                 <w:webHidden/>
               </w:rPr>
-              <w:instrText xml:space="preserve"> PAGEREF _Toc433572855 \h </w:instrText>
+              <w:instrText xml:space="preserve"> PAGEREF _Toc433743365 \h </w:instrText>
             </w:r>
             <w:r>
               <w:rPr>
@@ -1471,7 +1481,7 @@
               <w:lang w:eastAsia="de-DE"/>
             </w:rPr>
           </w:pPr>
-          <w:hyperlink w:anchor="_Toc433572856" w:history="1">
+          <w:hyperlink w:anchor="_Toc433743366" w:history="1">
             <w:r>
               <w:rPr>
                 <w:rStyle w:val="Hyperlink"/>
@@ -1498,7 +1508,7 @@
                 <w:noProof/>
                 <w:webHidden/>
               </w:rPr>
-              <w:instrText xml:space="preserve"> PAGEREF _Toc433572856 \h </w:instrText>
+              <w:instrText xml:space="preserve"> PAGEREF _Toc433743366 \h </w:instrText>
             </w:r>
             <w:r>
               <w:rPr>
@@ -1544,7 +1554,7 @@
               <w:lang w:eastAsia="de-DE"/>
             </w:rPr>
           </w:pPr>
-          <w:hyperlink w:anchor="_Toc433572857" w:history="1">
+          <w:hyperlink w:anchor="_Toc433743367" w:history="1">
             <w:r>
               <w:rPr>
                 <w:rStyle w:val="Hyperlink"/>
@@ -1571,7 +1581,7 @@
                 <w:noProof/>
                 <w:webHidden/>
               </w:rPr>
-              <w:instrText xml:space="preserve"> PAGEREF _Toc433572857 \h </w:instrText>
+              <w:instrText xml:space="preserve"> PAGEREF _Toc433743367 \h </w:instrText>
             </w:r>
             <w:r>
               <w:rPr>
@@ -1617,7 +1627,7 @@
               <w:lang w:eastAsia="de-DE"/>
             </w:rPr>
           </w:pPr>
-          <w:hyperlink w:anchor="_Toc433572858" w:history="1">
+          <w:hyperlink w:anchor="_Toc433743368" w:history="1">
             <w:r>
               <w:rPr>
                 <w:rStyle w:val="Hyperlink"/>
@@ -1644,7 +1654,7 @@
                 <w:noProof/>
                 <w:webHidden/>
               </w:rPr>
-              <w:instrText xml:space="preserve"> PAGEREF _Toc433572858 \h </w:instrText>
+              <w:instrText xml:space="preserve"> PAGEREF _Toc433743368 \h </w:instrText>
             </w:r>
             <w:r>
               <w:rPr>
@@ -1690,7 +1700,7 @@
               <w:lang w:eastAsia="de-DE"/>
             </w:rPr>
           </w:pPr>
-          <w:hyperlink w:anchor="_Toc433572859" w:history="1">
+          <w:hyperlink w:anchor="_Toc433743369" w:history="1">
             <w:r>
               <w:rPr>
                 <w:rStyle w:val="Hyperlink"/>
@@ -1717,7 +1727,7 @@
                 <w:noProof/>
                 <w:webHidden/>
               </w:rPr>
-              <w:instrText xml:space="preserve"> PAGEREF _Toc433572859 \h </w:instrText>
+              <w:instrText xml:space="preserve"> PAGEREF _Toc433743369 \h </w:instrText>
             </w:r>
             <w:r>
               <w:rPr>
@@ -1763,7 +1773,7 @@
               <w:lang w:eastAsia="de-DE"/>
             </w:rPr>
           </w:pPr>
-          <w:hyperlink w:anchor="_Toc433572860" w:history="1">
+          <w:hyperlink w:anchor="_Toc433743370" w:history="1">
             <w:r>
               <w:rPr>
                 <w:rStyle w:val="Hyperlink"/>
@@ -1790,7 +1800,7 @@
                 <w:noProof/>
                 <w:webHidden/>
               </w:rPr>
-              <w:instrText xml:space="preserve"> PAGEREF _Toc433572860 \h </w:instrText>
+              <w:instrText xml:space="preserve"> PAGEREF _Toc433743370 \h </w:instrText>
             </w:r>
             <w:r>
               <w:rPr>
@@ -1836,7 +1846,7 @@
               <w:lang w:eastAsia="de-DE"/>
             </w:rPr>
           </w:pPr>
-          <w:hyperlink w:anchor="_Toc433572861" w:history="1">
+          <w:hyperlink w:anchor="_Toc433743371" w:history="1">
             <w:r>
               <w:rPr>
                 <w:rStyle w:val="Hyperlink"/>
@@ -1863,7 +1873,7 @@
                 <w:noProof/>
                 <w:webHidden/>
               </w:rPr>
-              <w:instrText xml:space="preserve"> PAGEREF _Toc433572861 \h </w:instrText>
+              <w:instrText xml:space="preserve"> PAGEREF _Toc433743371 \h </w:instrText>
             </w:r>
             <w:r>
               <w:rPr>
@@ -1909,7 +1919,7 @@
               <w:lang w:eastAsia="de-DE"/>
             </w:rPr>
           </w:pPr>
-          <w:hyperlink w:anchor="_Toc433572862" w:history="1">
+          <w:hyperlink w:anchor="_Toc433743372" w:history="1">
             <w:r>
               <w:rPr>
                 <w:rStyle w:val="Hyperlink"/>
@@ -1936,7 +1946,7 @@
                 <w:noProof/>
                 <w:webHidden/>
               </w:rPr>
-              <w:instrText xml:space="preserve"> PAGEREF _Toc433572862 \h </w:instrText>
+              <w:instrText xml:space="preserve"> PAGEREF _Toc433743372 \h </w:instrText>
             </w:r>
             <w:r>
               <w:rPr>
@@ -1982,7 +1992,7 @@
               <w:lang w:eastAsia="de-DE"/>
             </w:rPr>
           </w:pPr>
-          <w:hyperlink w:anchor="_Toc433572863" w:history="1">
+          <w:hyperlink w:anchor="_Toc433743373" w:history="1">
             <w:r>
               <w:rPr>
                 <w:rStyle w:val="Hyperlink"/>
@@ -2009,7 +2019,7 @@
                 <w:noProof/>
                 <w:webHidden/>
               </w:rPr>
-              <w:instrText xml:space="preserve"> PAGEREF _Toc433572863 \h </w:instrText>
+              <w:instrText xml:space="preserve"> PAGEREF _Toc433743373 \h </w:instrText>
             </w:r>
             <w:r>
               <w:rPr>
@@ -2055,7 +2065,7 @@
               <w:lang w:eastAsia="de-DE"/>
             </w:rPr>
           </w:pPr>
-          <w:hyperlink w:anchor="_Toc433572864" w:history="1">
+          <w:hyperlink w:anchor="_Toc433743374" w:history="1">
             <w:r>
               <w:rPr>
                 <w:rStyle w:val="Hyperlink"/>
@@ -2082,7 +2092,7 @@
                 <w:noProof/>
                 <w:webHidden/>
               </w:rPr>
-              <w:instrText xml:space="preserve"> PAGEREF _Toc433572864 \h </w:instrText>
+              <w:instrText xml:space="preserve"> PAGEREF _Toc433743374 \h </w:instrText>
             </w:r>
             <w:r>
               <w:rPr>
@@ -2129,7 +2139,7 @@
               <w:lang w:eastAsia="de-DE"/>
             </w:rPr>
           </w:pPr>
-          <w:hyperlink w:anchor="_Toc433572865" w:history="1">
+          <w:hyperlink w:anchor="_Toc433743375" w:history="1">
             <w:r>
               <w:rPr>
                 <w:rStyle w:val="Hyperlink"/>
@@ -2156,7 +2166,7 @@
                 <w:noProof/>
                 <w:webHidden/>
               </w:rPr>
-              <w:instrText xml:space="preserve"> PAGEREF _Toc433572865 \h </w:instrText>
+              <w:instrText xml:space="preserve"> PAGEREF _Toc433743375 \h </w:instrText>
             </w:r>
             <w:r>
               <w:rPr>
@@ -2210,7 +2220,7 @@
       <w:pPr>
         <w:pStyle w:val="berschrift1"/>
       </w:pPr>
-      <w:bookmarkStart w:id="0" w:name="_Toc433572837"/>
+      <w:bookmarkStart w:id="1" w:name="_Toc433743347"/>
       <w:r>
         <w:lastRenderedPageBreak/>
         <w:t xml:space="preserve">1 </w:t>
@@ -2218,7 +2228,7 @@
       <w:r>
         <w:t>Ziel des Projektes</w:t>
       </w:r>
-      <w:bookmarkEnd w:id="0"/>
+      <w:bookmarkEnd w:id="1"/>
     </w:p>
     <w:p/>
     <w:p>
@@ -2235,14 +2245,14 @@
       <w:pPr>
         <w:pStyle w:val="berschrift1"/>
       </w:pPr>
-      <w:bookmarkStart w:id="1" w:name="_Toc433572838"/>
+      <w:bookmarkStart w:id="2" w:name="_Toc433743348"/>
       <w:r>
         <w:t xml:space="preserve">2 </w:t>
       </w:r>
       <w:r>
         <w:t>Grundlegende Komponenten</w:t>
       </w:r>
-      <w:bookmarkEnd w:id="1"/>
+      <w:bookmarkEnd w:id="2"/>
     </w:p>
     <w:p/>
     <w:p>
@@ -2344,7 +2354,13 @@
         <w:t xml:space="preserve"> </w:t>
       </w:r>
       <w:r>
-        <w:t xml:space="preserve">und das </w:t>
+        <w:t>un</w:t>
+      </w:r>
+      <w:r>
+        <w:t>d die Spiellogik. Das Model enthält das</w:t>
+      </w:r>
+      <w:r>
+        <w:t xml:space="preserve"> </w:t>
       </w:r>
       <w:r>
         <w:rPr>
@@ -2404,7 +2420,10 @@
         <w:t>)</w:t>
       </w:r>
       <w:r>
-        <w:t xml:space="preserve"> bzw. die</w:t>
+        <w:t xml:space="preserve"> sowie</w:t>
+      </w:r>
+      <w:r>
+        <w:t xml:space="preserve"> die</w:t>
       </w:r>
       <w:r>
         <w:rPr>
@@ -2554,8 +2573,8 @@
       <w:pPr>
         <w:pStyle w:val="berschrift1"/>
       </w:pPr>
-      <w:bookmarkStart w:id="2" w:name="_Ref433565597"/>
-      <w:bookmarkStart w:id="3" w:name="_Toc433572839"/>
+      <w:bookmarkStart w:id="3" w:name="_Ref433565597"/>
+      <w:bookmarkStart w:id="4" w:name="_Toc433743349"/>
       <w:r>
         <w:t>3</w:t>
       </w:r>
@@ -2565,13 +2584,10 @@
       <w:r>
         <w:t>Engine</w:t>
       </w:r>
-      <w:bookmarkEnd w:id="2"/>
       <w:bookmarkEnd w:id="3"/>
-    </w:p>
-    <w:p>
-      <w:bookmarkStart w:id="4" w:name="_GoBack"/>
       <w:bookmarkEnd w:id="4"/>
     </w:p>
+    <w:p/>
     <w:p>
       <w:r>
         <w:t xml:space="preserve">Die Engine besteht aus sieben Hauptkomponenten: </w:t>
@@ -2758,7 +2774,7 @@
       <w:pPr>
         <w:pStyle w:val="berschrift2"/>
       </w:pPr>
-      <w:bookmarkStart w:id="5" w:name="_Toc433572840"/>
+      <w:bookmarkStart w:id="5" w:name="_Toc433743350"/>
       <w:r>
         <w:t xml:space="preserve">3.1 </w:t>
       </w:r>
@@ -2913,7 +2929,7 @@
       <w:pPr>
         <w:pStyle w:val="berschrift2"/>
       </w:pPr>
-      <w:bookmarkStart w:id="6" w:name="_Toc433572841"/>
+      <w:bookmarkStart w:id="6" w:name="_Toc433743351"/>
       <w:r>
         <w:lastRenderedPageBreak/>
         <w:t xml:space="preserve">3.2 </w:t>
@@ -3071,7 +3087,7 @@
       <w:pPr>
         <w:pStyle w:val="berschrift2"/>
       </w:pPr>
-      <w:bookmarkStart w:id="7" w:name="_Toc433572842"/>
+      <w:bookmarkStart w:id="7" w:name="_Toc433743352"/>
       <w:r>
         <w:t xml:space="preserve">3.3 </w:t>
       </w:r>
@@ -3184,7 +3200,7 @@
       <w:pPr>
         <w:pStyle w:val="berschrift2"/>
       </w:pPr>
-      <w:bookmarkStart w:id="8" w:name="_Toc433572843"/>
+      <w:bookmarkStart w:id="8" w:name="_Toc433743353"/>
       <w:r>
         <w:t xml:space="preserve">3.4 </w:t>
       </w:r>
@@ -3356,7 +3372,7 @@
       <w:pPr>
         <w:pStyle w:val="berschrift2"/>
       </w:pPr>
-      <w:bookmarkStart w:id="9" w:name="_Toc433572844"/>
+      <w:bookmarkStart w:id="9" w:name="_Toc433743354"/>
       <w:r>
         <w:t xml:space="preserve">3.5 </w:t>
       </w:r>
@@ -3484,7 +3500,7 @@
       <w:pPr>
         <w:pStyle w:val="berschrift2"/>
       </w:pPr>
-      <w:bookmarkStart w:id="10" w:name="_Toc433572845"/>
+      <w:bookmarkStart w:id="10" w:name="_Toc433743355"/>
       <w:r>
         <w:t xml:space="preserve">3.6 </w:t>
       </w:r>
@@ -3566,7 +3582,7 @@
       <w:pPr>
         <w:pStyle w:val="berschrift2"/>
       </w:pPr>
-      <w:bookmarkStart w:id="11" w:name="_Toc433572846"/>
+      <w:bookmarkStart w:id="11" w:name="_Toc433743356"/>
       <w:r>
         <w:t>3.7 Vorgänge innerhalb der Engine</w:t>
       </w:r>
@@ -4018,7 +4034,7 @@
       <w:pPr>
         <w:pStyle w:val="berschrift1"/>
       </w:pPr>
-      <w:bookmarkStart w:id="12" w:name="_Toc433572847"/>
+      <w:bookmarkStart w:id="12" w:name="_Toc433743357"/>
       <w:r>
         <w:t xml:space="preserve">4 </w:t>
       </w:r>
@@ -4032,7 +4048,7 @@
       <w:pPr>
         <w:pStyle w:val="berschrift2"/>
       </w:pPr>
-      <w:bookmarkStart w:id="13" w:name="_Toc433572848"/>
+      <w:bookmarkStart w:id="13" w:name="_Toc433743358"/>
       <w:r>
         <w:t>4</w:t>
       </w:r>
@@ -4130,7 +4146,7 @@
       <w:pPr>
         <w:pStyle w:val="berschrift2"/>
       </w:pPr>
-      <w:bookmarkStart w:id="14" w:name="_Toc433572849"/>
+      <w:bookmarkStart w:id="14" w:name="_Toc433743359"/>
       <w:r>
         <w:t>4</w:t>
       </w:r>
@@ -4228,7 +4244,7 @@
       <w:pPr>
         <w:pStyle w:val="berschrift2"/>
       </w:pPr>
-      <w:bookmarkStart w:id="15" w:name="_Toc433572850"/>
+      <w:bookmarkStart w:id="15" w:name="_Toc433743360"/>
       <w:r>
         <w:t>4.3 Menünavigation</w:t>
       </w:r>
@@ -4250,7 +4266,7 @@
         <w:pStyle w:val="berschrift1"/>
       </w:pPr>
       <w:bookmarkStart w:id="16" w:name="_Ref433565732"/>
-      <w:bookmarkStart w:id="17" w:name="_Toc433572851"/>
+      <w:bookmarkStart w:id="17" w:name="_Toc433743361"/>
       <w:r>
         <w:t>5</w:t>
       </w:r>
@@ -4271,7 +4287,7 @@
       <w:pPr>
         <w:pStyle w:val="berschrift2"/>
       </w:pPr>
-      <w:bookmarkStart w:id="18" w:name="_Toc433572852"/>
+      <w:bookmarkStart w:id="18" w:name="_Toc433743362"/>
       <w:r>
         <w:t>5</w:t>
       </w:r>
@@ -4503,7 +4519,7 @@
       <w:pPr>
         <w:pStyle w:val="berschrift2"/>
       </w:pPr>
-      <w:bookmarkStart w:id="19" w:name="_Toc433572853"/>
+      <w:bookmarkStart w:id="19" w:name="_Toc433743363"/>
       <w:r>
         <w:t>5</w:t>
       </w:r>
@@ -4560,7 +4576,7 @@
       <w:pPr>
         <w:pStyle w:val="berschrift2"/>
       </w:pPr>
-      <w:bookmarkStart w:id="20" w:name="_Toc433572854"/>
+      <w:bookmarkStart w:id="20" w:name="_Toc433743364"/>
       <w:r>
         <w:t>5</w:t>
       </w:r>
@@ -4617,7 +4633,7 @@
       <w:pPr>
         <w:pStyle w:val="berschrift2"/>
       </w:pPr>
-      <w:bookmarkStart w:id="21" w:name="_Toc433572855"/>
+      <w:bookmarkStart w:id="21" w:name="_Toc433743365"/>
       <w:r>
         <w:t>5</w:t>
       </w:r>
@@ -4667,7 +4683,7 @@
       </w:pPr>
       <w:bookmarkStart w:id="22" w:name="_Ref433565500"/>
       <w:bookmarkStart w:id="23" w:name="_Ref433565739"/>
-      <w:bookmarkStart w:id="24" w:name="_Toc433572856"/>
+      <w:bookmarkStart w:id="24" w:name="_Toc433743366"/>
       <w:r>
         <w:t>6</w:t>
       </w:r>
@@ -4686,7 +4702,7 @@
       <w:pPr>
         <w:pStyle w:val="berschrift2"/>
       </w:pPr>
-      <w:bookmarkStart w:id="25" w:name="_Toc433572857"/>
+      <w:bookmarkStart w:id="25" w:name="_Toc433743367"/>
       <w:r>
         <w:t>6</w:t>
       </w:r>
@@ -4770,7 +4786,7 @@
       <w:pPr>
         <w:pStyle w:val="berschrift2"/>
       </w:pPr>
-      <w:bookmarkStart w:id="26" w:name="_Toc433572858"/>
+      <w:bookmarkStart w:id="26" w:name="_Toc433743368"/>
       <w:r>
         <w:t>6</w:t>
       </w:r>
@@ -4818,7 +4834,7 @@
       <w:pPr>
         <w:pStyle w:val="berschrift2"/>
       </w:pPr>
-      <w:bookmarkStart w:id="27" w:name="_Toc433572859"/>
+      <w:bookmarkStart w:id="27" w:name="_Toc433743369"/>
       <w:r>
         <w:t>6</w:t>
       </w:r>
@@ -4876,7 +4892,7 @@
         <w:pStyle w:val="berschrift2"/>
       </w:pPr>
       <w:bookmarkStart w:id="28" w:name="_Ref433565531"/>
-      <w:bookmarkStart w:id="29" w:name="_Toc433572860"/>
+      <w:bookmarkStart w:id="29" w:name="_Toc433743370"/>
       <w:r>
         <w:t>6</w:t>
       </w:r>
@@ -4961,7 +4977,7 @@
       <w:pPr>
         <w:pStyle w:val="berschrift2"/>
       </w:pPr>
-      <w:bookmarkStart w:id="30" w:name="_Toc433572861"/>
+      <w:bookmarkStart w:id="30" w:name="_Toc433743371"/>
       <w:r>
         <w:lastRenderedPageBreak/>
         <w:t>6</w:t>
@@ -5001,7 +5017,7 @@
       <w:pPr>
         <w:pStyle w:val="berschrift2"/>
       </w:pPr>
-      <w:bookmarkStart w:id="31" w:name="_Toc433572862"/>
+      <w:bookmarkStart w:id="31" w:name="_Toc433743372"/>
       <w:r>
         <w:t>6</w:t>
       </w:r>
@@ -5043,7 +5059,7 @@
       <w:pPr>
         <w:pStyle w:val="berschrift2"/>
       </w:pPr>
-      <w:bookmarkStart w:id="32" w:name="_Toc433572863"/>
+      <w:bookmarkStart w:id="32" w:name="_Toc433743373"/>
       <w:r>
         <w:t>6</w:t>
       </w:r>
@@ -5083,7 +5099,7 @@
         <w:pStyle w:val="berschrift2"/>
       </w:pPr>
       <w:bookmarkStart w:id="33" w:name="_Ref433565551"/>
-      <w:bookmarkStart w:id="34" w:name="_Toc433572864"/>
+      <w:bookmarkStart w:id="34" w:name="_Toc433743374"/>
       <w:r>
         <w:t>6</w:t>
       </w:r>
@@ -5159,7 +5175,7 @@
       <w:pPr>
         <w:pStyle w:val="berschrift1"/>
       </w:pPr>
-      <w:bookmarkStart w:id="35" w:name="_Toc433572865"/>
+      <w:bookmarkStart w:id="35" w:name="_Toc433743375"/>
       <w:r>
         <w:t>7</w:t>
       </w:r>
@@ -6665,7 +6681,7 @@
 </file>
 
 <file path=customXml/itemProps1.xml><?xml version="1.0" encoding="utf-8"?>
-<ds:datastoreItem xmlns:ds="http://schemas.openxmlformats.org/officeDocument/2006/customXml" ds:itemID="{6CAD2367-FDBA-4D22-A8AE-C8980BF7FAD7}">
+<ds:datastoreItem xmlns:ds="http://schemas.openxmlformats.org/officeDocument/2006/customXml" ds:itemID="{905D6A5C-0363-438D-A58E-D3ABB1599125}">
   <ds:schemaRefs>
     <ds:schemaRef ds:uri="http://schemas.openxmlformats.org/officeDocument/2006/bibliography"/>
   </ds:schemaRefs>

--- a/Softwareentwurf/V3/DokuSoftwareEntwurfKugelLinealV2.docx
+++ b/Softwareentwurf/V3/DokuSoftwareEntwurfKugelLinealV2.docx
@@ -6681,7 +6681,7 @@
 </file>
 
 <file path=customXml/itemProps1.xml><?xml version="1.0" encoding="utf-8"?>
-<ds:datastoreItem xmlns:ds="http://schemas.openxmlformats.org/officeDocument/2006/customXml" ds:itemID="{905D6A5C-0363-438D-A58E-D3ABB1599125}">
+<ds:datastoreItem xmlns:ds="http://schemas.openxmlformats.org/officeDocument/2006/customXml" ds:itemID="{76AE726E-EAC4-4B07-8AEC-CEC1315B5375}">
   <ds:schemaRefs>
     <ds:schemaRef ds:uri="http://schemas.openxmlformats.org/officeDocument/2006/bibliography"/>
   </ds:schemaRefs>
